--- a/hin/docx/033.content.docx
+++ b/hin/docx/033.content.docx
@@ -4,48 +4,88 @@
   <w:body>
     <w:p/>
     <w:p>
-      <w:r/>
+      <w:pPr/>
+      <w:r>
+        <w:rPr>
+          <w:lang w:val="hi_IN" w:bidi="hi_IN"/>
+        </w:rPr>
+      </w:r>
     </w:p>
     <w:p>
       <w:pPr>
         <w:pStyle w:val="Heading2"/>
       </w:pPr>
       <w:r>
+        <w:rPr>
+          <w:lang w:val="hi_IN" w:bidi="hi_IN"/>
+        </w:rPr>
         <w:t>Resource: मुख्य शब्द (अनफोल्डिंग वर्ड)</w:t>
       </w:r>
-      <w:r/>
+      <w:r>
+        <w:rPr>
+          <w:lang w:val="hi_IN" w:bidi="hi_IN"/>
+        </w:rPr>
+      </w:r>
     </w:p>
     <w:p>
       <w:pPr>
         <w:pStyle w:val="Heading2"/>
       </w:pPr>
       <w:r>
+        <w:rPr>
+          <w:lang w:val="hi_IN" w:bidi="hi_IN"/>
+        </w:rPr>
         <w:t>License Information</w:t>
       </w:r>
-      <w:r/>
+      <w:r>
+        <w:rPr>
+          <w:lang w:val="hi_IN" w:bidi="hi_IN"/>
+        </w:rPr>
+      </w:r>
     </w:p>
     <w:p>
-      <w:r/>
+      <w:pPr/>
+      <w:r>
+        <w:rPr>
+          <w:lang w:val="hi_IN" w:bidi="hi_IN"/>
+        </w:rPr>
+      </w:r>
       <w:r>
         <w:rPr>
           <w:b/>
+          <w:lang w:val="hi_IN" w:bidi="hi_IN"/>
         </w:rPr>
         <w:t>मुख्य शब्द (अनफोल्डिंग वर्ड)</w:t>
       </w:r>
       <w:r>
+        <w:rPr>
+          <w:lang w:val="hi_IN" w:bidi="hi_IN"/>
+        </w:rPr>
         <w:t xml:space="preserve"> (Hindi) is based on</w:t>
       </w:r>
       <w:r>
+        <w:rPr>
+          <w:lang w:val="hi_IN" w:bidi="hi_IN"/>
+        </w:rPr>
         <w:t xml:space="preserve">: </w:t>
       </w:r>
       <w:r>
+        <w:rPr>
+          <w:lang w:val="hi_IN" w:bidi="hi_IN"/>
+        </w:rPr>
         <w:t>unfoldingWord® Translation Words</w:t>
       </w:r>
       <w:r>
+        <w:rPr>
+          <w:lang w:val="hi_IN" w:bidi="hi_IN"/>
+        </w:rPr>
         <w:t xml:space="preserve">, </w:t>
       </w:r>
       <w:hyperlink r:id="rId13">
         <w:r>
+          <w:rPr>
+            <w:lang w:val="hi_IN" w:bidi="hi_IN"/>
+          </w:rPr>
           <w:rPr>
             <w:color w:val="0000EE"/>
             <w:u w:val="single"/>
@@ -54,10 +94,16 @@
         </w:r>
       </w:hyperlink>
       <w:r>
+        <w:rPr>
+          <w:lang w:val="hi_IN" w:bidi="hi_IN"/>
+        </w:rPr>
         <w:t xml:space="preserve">, 2022, which is licensed under a </w:t>
       </w:r>
       <w:hyperlink r:id="rId14">
         <w:r>
+          <w:rPr>
+            <w:lang w:val="hi_IN" w:bidi="hi_IN"/>
+          </w:rPr>
           <w:rPr>
             <w:color w:val="0000EE"/>
             <w:u w:val="single"/>
@@ -66,23 +112,49 @@
         </w:r>
       </w:hyperlink>
       <w:r>
+        <w:rPr>
+          <w:lang w:val="hi_IN" w:bidi="hi_IN"/>
+        </w:rPr>
         <w:t>.</w:t>
       </w:r>
-      <w:r/>
+      <w:r>
+        <w:rPr>
+          <w:lang w:val="hi_IN" w:bidi="hi_IN"/>
+        </w:rPr>
+      </w:r>
     </w:p>
     <w:p>
-      <w:r/>
-      <w:r>
+      <w:pPr/>
+      <w:r>
+        <w:rPr>
+          <w:lang w:val="hi_IN" w:bidi="hi_IN"/>
+        </w:rPr>
+      </w:r>
+      <w:r>
+        <w:rPr>
+          <w:lang w:val="hi_IN" w:bidi="hi_IN"/>
+        </w:rPr>
         <w:t>This PDF version is provided under the same license.</w:t>
       </w:r>
-      <w:r/>
-      <w:r/>
+      <w:r>
+        <w:rPr>
+          <w:lang w:val="hi_IN" w:bidi="hi_IN"/>
+        </w:rPr>
+      </w:r>
+      <w:r>
+        <w:rPr>
+          <w:lang w:val="hi_IN" w:bidi="hi_IN"/>
+        </w:rPr>
+      </w:r>
     </w:p>
     <w:p>
       <w:pPr>
         <w:pStyle w:val="Heading1"/>
       </w:pPr>
       <w:r>
+        <w:rPr>
+          <w:lang w:val="hi_IN" w:bidi="hi_IN"/>
+        </w:rPr>
         <w:t>मुख्य शब्द (अनफोल्डिंग वर्ड)</w:t>
       </w:r>
     </w:p>
@@ -105,34 +177,72 @@
       </w:pPr>
     </w:p>
     <w:p>
-      <w:r/>
+      <w:pPr/>
+      <w:r>
+        <w:rPr>
+          <w:lang w:val="hi_IN" w:bidi="hi_IN"/>
+        </w:rPr>
+      </w:r>
     </w:p>
     <w:p>
       <w:pPr>
         <w:pStyle w:val="Heading2"/>
       </w:pPr>
       <w:r>
+        <w:rPr>
+          <w:lang w:val="hi_IN" w:bidi="hi_IN"/>
+        </w:rPr>
         <w:t>धय</w:t>
       </w:r>
-      <w:r/>
+      <w:r>
+        <w:rPr>
+          <w:lang w:val="hi_IN" w:bidi="hi_IN"/>
+        </w:rPr>
+      </w:r>
     </w:p>
     <w:p>
-      <w:r/>
+      <w:pPr/>
+      <w:r>
+        <w:rPr>
+          <w:lang w:val="hi_IN" w:bidi="hi_IN"/>
+        </w:rPr>
+      </w:r>
       <w:r>
         <w:rPr>
           <w:i/>
+          <w:lang w:val="hi_IN" w:bidi="hi_IN"/>
         </w:rPr>
         <w:t>ध्यान</w:t>
       </w:r>
-      <w:r/>
+      <w:r>
+        <w:rPr>
+          <w:lang w:val="hi_IN" w:bidi="hi_IN"/>
+        </w:rPr>
+      </w:r>
     </w:p>
     <w:p>
-      <w:r/>
-      <w:r>
+      <w:pPr/>
+      <w:r>
+        <w:rPr>
+          <w:lang w:val="hi_IN" w:bidi="hi_IN"/>
+        </w:rPr>
+      </w:r>
+      <w:r>
+        <w:rPr>
+          <w:lang w:val="hi_IN" w:bidi="hi_IN"/>
+        </w:rPr>
         <w:t xml:space="preserve"> </w:t>
       </w:r>
-      <w:r/>
-      <w:r/>
+      <w:r>
+        <w:rPr>
+          <w:lang w:val="hi_IN" w:bidi="hi_IN"/>
+        </w:rPr>
+      </w:r>
+      <w:r>
+        <w:rPr>
+          <w:lang w:val="hi_IN" w:bidi="hi_IN"/>
+        </w:rPr>
+      </w:r>
     </w:p>
     <w:p>
       <w:pPr>
@@ -150,28 +260,51 @@
       </w:pPr>
     </w:p>
     <w:p>
-      <w:r/>
+      <w:pPr/>
+      <w:r>
+        <w:rPr>
+          <w:lang w:val="hi_IN" w:bidi="hi_IN"/>
+        </w:rPr>
+      </w:r>
     </w:p>
     <w:p>
       <w:pPr>
         <w:pStyle w:val="Heading2"/>
       </w:pPr>
       <w:r>
+        <w:rPr>
+          <w:lang w:val="hi_IN" w:bidi="hi_IN"/>
+        </w:rPr>
         <w:t>ध्यान</w:t>
       </w:r>
-      <w:r/>
+      <w:r>
+        <w:rPr>
+          <w:lang w:val="hi_IN" w:bidi="hi_IN"/>
+        </w:rPr>
+      </w:r>
     </w:p>
     <w:p>
       <w:pPr>
         <w:pStyle w:val="Heading3"/>
       </w:pPr>
       <w:r>
+        <w:rPr>
+          <w:lang w:val="hi_IN" w:bidi="hi_IN"/>
+        </w:rPr>
         <w:t>परिभाषा:</w:t>
       </w:r>
     </w:p>
     <w:p>
-      <w:r/>
-      <w:r>
+      <w:pPr/>
+      <w:r>
+        <w:rPr>
+          <w:lang w:val="hi_IN" w:bidi="hi_IN"/>
+        </w:rPr>
+      </w:r>
+      <w:r>
+        <w:rPr>
+          <w:lang w:val="hi_IN" w:bidi="hi_IN"/>
+        </w:rPr>
         <w:t>“बिचवई” अर्थात किसी बात पर सावधानी-पूर्वक और गहन चिन्तन करना।</w:t>
       </w:r>
     </w:p>
@@ -181,8 +314,15 @@
         <w:spacing w:line="240" w:lineRule="auto"/>
         <w:ind w:left="720"/>
       </w:pPr>
-      <w:r/>
-      <w:r>
+      <w:r>
+        <w:rPr>
+          <w:lang w:val="hi_IN" w:bidi="hi_IN"/>
+        </w:rPr>
+      </w:r>
+      <w:r>
+        <w:rPr>
+          <w:lang w:val="hi_IN" w:bidi="hi_IN"/>
+        </w:rPr>
         <w:t>बाइबल में इस शब्द का उपयोग प्रायः परमेश्वर और उसकी शिक्षाओं पर विचार करने के लिए काम में किया गया है।</w:t>
       </w:r>
     </w:p>
@@ -192,8 +332,15 @@
         <w:spacing w:line="240" w:lineRule="auto"/>
         <w:ind w:left="720"/>
       </w:pPr>
-      <w:r/>
-      <w:r>
+      <w:r>
+        <w:rPr>
+          <w:lang w:val="hi_IN" w:bidi="hi_IN"/>
+        </w:rPr>
+      </w:r>
+      <w:r>
+        <w:rPr>
+          <w:lang w:val="hi_IN" w:bidi="hi_IN"/>
+        </w:rPr>
         <w:t>भजन 1 में लिखा है कि वह मनुष्य जो “दिन रात” परमेश्वर की व्यवस्था पर मनन करता है, धन्य है।</w:t>
       </w:r>
     </w:p>
@@ -202,6 +349,9 @@
         <w:pStyle w:val="Heading3"/>
       </w:pPr>
       <w:r>
+        <w:rPr>
+          <w:lang w:val="hi_IN" w:bidi="hi_IN"/>
+        </w:rPr>
         <w:t>अनुवाद के सुझाव:</w:t>
       </w:r>
     </w:p>
@@ -211,8 +361,15 @@
         <w:spacing w:line="240" w:lineRule="auto"/>
         <w:ind w:left="720"/>
       </w:pPr>
-      <w:r/>
-      <w:r>
+      <w:r>
+        <w:rPr>
+          <w:lang w:val="hi_IN" w:bidi="hi_IN"/>
+        </w:rPr>
+      </w:r>
+      <w:r>
+        <w:rPr>
+          <w:lang w:val="hi_IN" w:bidi="hi_IN"/>
+        </w:rPr>
         <w:t>“बिचवई” का अनुवाद हो सकता है, “सावधानी-पूर्वक गहन चिन्तन करना” या “ध्यान-मग्न होकर गहन विचार करना” या “बार-बार सोचना”।</w:t>
       </w:r>
     </w:p>
@@ -222,8 +379,15 @@
         <w:spacing w:line="240" w:lineRule="auto"/>
         <w:ind w:left="720"/>
       </w:pPr>
-      <w:r/>
-      <w:r>
+      <w:r>
+        <w:rPr>
+          <w:lang w:val="hi_IN" w:bidi="hi_IN"/>
+        </w:rPr>
+      </w:r>
+      <w:r>
+        <w:rPr>
+          <w:lang w:val="hi_IN" w:bidi="hi_IN"/>
+        </w:rPr>
         <w:t>इसका संज्ञा रूप है, “ध्यान” और इसका अनुवाद “गहन विचार” हो सकता है। “मेरे मन के विचार” का अनुवाद हो सकता है, “मैं जिसका गहन चिन्तन करता हूं” या “मै अक्सर किस बारे में सोचता हूँ”।</w:t>
       </w:r>
     </w:p>
@@ -232,6 +396,9 @@
         <w:pStyle w:val="Heading3"/>
       </w:pPr>
       <w:r>
+        <w:rPr>
+          <w:lang w:val="hi_IN" w:bidi="hi_IN"/>
+        </w:rPr>
         <w:t>बाइबल सन्दर्भ:</w:t>
       </w:r>
     </w:p>
@@ -241,9 +408,16 @@
         <w:spacing w:line="240" w:lineRule="auto"/>
         <w:ind w:left="720"/>
       </w:pPr>
-      <w:r/>
+      <w:r>
+        <w:rPr>
+          <w:lang w:val="hi_IN" w:bidi="hi_IN"/>
+        </w:rPr>
+      </w:r>
       <w:hyperlink r:id="rId15">
         <w:r>
+          <w:rPr>
+            <w:lang w:val="hi_IN" w:bidi="hi_IN"/>
+          </w:rPr>
           <w:rPr>
             <w:color w:val="0000EE"/>
             <w:u w:val="single"/>
@@ -258,9 +432,16 @@
         <w:spacing w:line="240" w:lineRule="auto"/>
         <w:ind w:left="720"/>
       </w:pPr>
-      <w:r/>
+      <w:r>
+        <w:rPr>
+          <w:lang w:val="hi_IN" w:bidi="hi_IN"/>
+        </w:rPr>
+      </w:r>
       <w:hyperlink r:id="rId16">
         <w:r>
+          <w:rPr>
+            <w:lang w:val="hi_IN" w:bidi="hi_IN"/>
+          </w:rPr>
           <w:rPr>
             <w:color w:val="0000EE"/>
             <w:u w:val="single"/>
@@ -275,8 +456,15 @@
         <w:spacing w:line="240" w:lineRule="auto"/>
         <w:ind w:left="720"/>
       </w:pPr>
-      <w:r/>
-      <w:r>
+      <w:r>
+        <w:rPr>
+          <w:lang w:val="hi_IN" w:bidi="hi_IN"/>
+        </w:rPr>
+      </w:r>
+      <w:r>
+        <w:rPr>
+          <w:lang w:val="hi_IN" w:bidi="hi_IN"/>
+        </w:rPr>
         <w:t>भजन संहिता 001:1–2</w:t>
       </w:r>
     </w:p>
@@ -286,8 +474,15 @@
         <w:spacing w:line="240" w:lineRule="auto"/>
         <w:ind w:left="720"/>
       </w:pPr>
-      <w:r/>
-      <w:r>
+      <w:r>
+        <w:rPr>
+          <w:lang w:val="hi_IN" w:bidi="hi_IN"/>
+        </w:rPr>
+      </w:r>
+      <w:r>
+        <w:rPr>
+          <w:lang w:val="hi_IN" w:bidi="hi_IN"/>
+        </w:rPr>
         <w:t>भजन संहिता 119:15–16</w:t>
       </w:r>
     </w:p>
@@ -296,6 +491,9 @@
         <w:pStyle w:val="Heading3"/>
       </w:pPr>
       <w:r>
+        <w:rPr>
+          <w:lang w:val="hi_IN" w:bidi="hi_IN"/>
+        </w:rPr>
         <w:t>शब्द तथ्य:</w:t>
       </w:r>
     </w:p>
@@ -305,12 +503,27 @@
         <w:spacing w:line="240" w:lineRule="auto"/>
         <w:ind w:left="720"/>
       </w:pPr>
-      <w:r/>
-      <w:r>
+      <w:r>
+        <w:rPr>
+          <w:lang w:val="hi_IN" w:bidi="hi_IN"/>
+        </w:rPr>
+      </w:r>
+      <w:r>
+        <w:rPr>
+          <w:lang w:val="hi_IN" w:bidi="hi_IN"/>
+        </w:rPr>
         <w:t>Strong's: H1897, H1900, H1901, H1902, H7742, H7878, H7879, H7881, G3191, G4304</w:t>
       </w:r>
-      <w:r/>
-      <w:r/>
+      <w:r>
+        <w:rPr>
+          <w:lang w:val="hi_IN" w:bidi="hi_IN"/>
+        </w:rPr>
+      </w:r>
+      <w:r>
+        <w:rPr>
+          <w:lang w:val="hi_IN" w:bidi="hi_IN"/>
+        </w:rPr>
+      </w:r>
     </w:p>
     <w:sectPr>
       <w:footnotePr>
@@ -2212,7 +2425,7 @@
     <w:rPrDefault>
       <w:rPr>
         <w:rFonts w:ascii="Times New Roman" w:eastAsia="Times New Roman" w:hAnsi="Times New Roman" w:cs="Times New Roman"/>
-        <w:lang w:val="en-US" w:eastAsia="en-US" w:bidi="ar-SA"/>
+        <w:lang w:val="hi_IN" w:eastAsia="en-US" w:bidi="ar-SA"/>
       </w:rPr>
     </w:rPrDefault>
     <w:pPrDefault/>

--- a/hin/docx/033.content.docx
+++ b/hin/docx/033.content.docx
@@ -28,22 +28,6 @@
       </w:r>
     </w:p>
     <w:p>
-      <w:pPr>
-        <w:pStyle w:val="Heading2"/>
-      </w:pPr>
-      <w:r>
-        <w:rPr>
-          <w:lang w:val="hi_IN" w:bidi="hi_IN"/>
-        </w:rPr>
-        <w:t>License Information</w:t>
-      </w:r>
-      <w:r>
-        <w:rPr>
-          <w:lang w:val="hi_IN" w:bidi="hi_IN"/>
-        </w:rPr>
-      </w:r>
-    </w:p>
-    <w:p>
       <w:pPr/>
       <w:r>
         <w:rPr>
@@ -55,19 +39,13 @@
           <w:b/>
           <w:lang w:val="hi_IN" w:bidi="hi_IN"/>
         </w:rPr>
-        <w:t>मुख्य शब्द (अनफोल्डिंग वर्ड)</w:t>
+        <w:t>unfoldingWord® Translation Words</w:t>
       </w:r>
       <w:r>
         <w:rPr>
           <w:lang w:val="hi_IN" w:bidi="hi_IN"/>
         </w:rPr>
-        <w:t xml:space="preserve"> (Hindi) is based on</w:t>
-      </w:r>
-      <w:r>
-        <w:rPr>
-          <w:lang w:val="hi_IN" w:bidi="hi_IN"/>
-        </w:rPr>
-        <w:t xml:space="preserve">: </w:t>
+        <w:t xml:space="preserve"> © 2022 unfoldingWord. Released under CC BY-SA 4.0 license. </w:t>
       </w:r>
       <w:r>
         <w:rPr>
@@ -79,62 +57,19 @@
         <w:rPr>
           <w:lang w:val="hi_IN" w:bidi="hi_IN"/>
         </w:rPr>
-        <w:t xml:space="preserve">, </w:t>
-      </w:r>
-      <w:hyperlink r:id="rId13">
-        <w:r>
-          <w:rPr>
-            <w:lang w:val="hi_IN" w:bidi="hi_IN"/>
-          </w:rPr>
-          <w:rPr>
-            <w:color w:val="0000EE"/>
-            <w:u w:val="single"/>
-          </w:rPr>
-          <w:t>unfoldingWord</w:t>
-        </w:r>
-      </w:hyperlink>
+        <w:t xml:space="preserve"> has been adapted in the following languages: Tok Pisin, Arabic (عربي), French (Français), Hindi (हिंदी), Indonesian (Bahasa Indonesia), Portuguese (Português), Russian (Русский), Spanish (Español), Swahili (Kiswahili), and Simplified Chinese (简体中文) from </w:t>
+      </w:r>
       <w:r>
         <w:rPr>
           <w:lang w:val="hi_IN" w:bidi="hi_IN"/>
         </w:rPr>
-        <w:t xml:space="preserve">, 2022, which is licensed under a </w:t>
-      </w:r>
-      <w:hyperlink r:id="rId14">
-        <w:r>
-          <w:rPr>
-            <w:lang w:val="hi_IN" w:bidi="hi_IN"/>
-          </w:rPr>
-          <w:rPr>
-            <w:color w:val="0000EE"/>
-            <w:u w:val="single"/>
-          </w:rPr>
-          <w:t>CC BY-SA 4.0 license</w:t>
-        </w:r>
-      </w:hyperlink>
+        <w:t>unfoldingWord® Translation Words</w:t>
+      </w:r>
       <w:r>
         <w:rPr>
           <w:lang w:val="hi_IN" w:bidi="hi_IN"/>
         </w:rPr>
-        <w:t>.</w:t>
-      </w:r>
-      <w:r>
-        <w:rPr>
-          <w:lang w:val="hi_IN" w:bidi="hi_IN"/>
-        </w:rPr>
-      </w:r>
-    </w:p>
-    <w:p>
-      <w:pPr/>
-      <w:r>
-        <w:rPr>
-          <w:lang w:val="hi_IN" w:bidi="hi_IN"/>
-        </w:rPr>
-      </w:r>
-      <w:r>
-        <w:rPr>
-          <w:lang w:val="hi_IN" w:bidi="hi_IN"/>
-        </w:rPr>
-        <w:t>This PDF version is provided under the same license.</w:t>
+        <w:t xml:space="preserve"> © 2022 unfoldingWord. Released under CC BY-SA 4.0 license by Mission Mutual</w:t>
       </w:r>
       <w:r>
         <w:rPr>
@@ -413,7 +348,7 @@
           <w:lang w:val="hi_IN" w:bidi="hi_IN"/>
         </w:rPr>
       </w:r>
-      <w:hyperlink r:id="rId15">
+      <w:hyperlink r:id="rId13">
         <w:r>
           <w:rPr>
             <w:lang w:val="hi_IN" w:bidi="hi_IN"/>
@@ -437,7 +372,7 @@
           <w:lang w:val="hi_IN" w:bidi="hi_IN"/>
         </w:rPr>
       </w:r>
-      <w:hyperlink r:id="rId16">
+      <w:hyperlink r:id="rId14">
         <w:r>
           <w:rPr>
             <w:lang w:val="hi_IN" w:bidi="hi_IN"/>

--- a/hin/docx/033.content.docx
+++ b/hin/docx/033.content.docx
@@ -141,13 +141,6 @@
         <w:rPr>
           <w:lang w:val="hi_IN" w:bidi="hi_IN"/>
         </w:rPr>
-      </w:r>
-      <w:r>
-        <w:rPr>
-          <w:i/>
-          <w:lang w:val="hi_IN" w:bidi="hi_IN"/>
-        </w:rPr>
-        <w:t>ध्यान</w:t>
       </w:r>
       <w:r>
         <w:rPr>
